--- a/Bozze/TABELLA.docx
+++ b/Bozze/TABELLA.docx
@@ -55,39 +55,12 @@
     </w:p>
     <w:p>
       <w:r>
-        <w:t xml:space="preserve">L’ Utente </w:t>
-      </w:r>
-      <w:r>
-        <w:t>non registrato</w:t>
-      </w:r>
-      <w:r>
-        <w:t xml:space="preserve"> può creare un</w:t>
-      </w:r>
-      <w:r>
-        <w:t xml:space="preserve"> a</w:t>
-      </w:r>
-      <w:r>
-        <w:t>ccount</w:t>
-      </w:r>
-      <w:r>
-        <w:t>, può visitare il sito e visualizzare i vari libri</w:t>
-      </w:r>
-      <w:r>
-        <w:t>.</w:t>
+        <w:t>L’ Utente non registrato può creare un account, può visitare il sito e visualizzare i vari libri.</w:t>
       </w:r>
     </w:p>
     <w:p>
       <w:r>
-        <w:t xml:space="preserve">L’ Utente </w:t>
-      </w:r>
-      <w:r>
-        <w:t>registrato</w:t>
-      </w:r>
-      <w:r>
-        <w:t xml:space="preserve"> può</w:t>
-      </w:r>
-      <w:r>
-        <w:t xml:space="preserve"> aggiungere libri al carrello, aggiungere libri ai preferiti, modificare la quantità dei libri all’interno del carrello e visualizzare la propria area personale</w:t>
+        <w:t>L’ Utente registrato può aggiungere libri al carrello, aggiungere libri ai preferiti, modificare la quantità dei libri all’interno del carrello e visualizzare la propria area personale</w:t>
       </w:r>
     </w:p>
     <w:p>
@@ -140,13 +113,7 @@
     </w:p>
     <w:p>
       <w:r>
-        <w:t>Per accedere al sistema vengono richieste username e password.</w:t>
-      </w:r>
-      <w:r>
-        <w:t xml:space="preserve"> </w:t>
-      </w:r>
-      <w:r>
-        <w:t xml:space="preserve">Per identificare il tipo di utente viene fatta una </w:t>
+        <w:t xml:space="preserve">Per accedere al sistema vengono richieste username e password. Per identificare il tipo di utente viene fatta una </w:t>
       </w:r>
       <w:proofErr w:type="spellStart"/>
       <w:r>
@@ -154,19 +121,7 @@
       </w:r>
       <w:proofErr w:type="spellEnd"/>
       <w:r>
-        <w:t xml:space="preserve"> nel database dopo l’autenticazione.</w:t>
-      </w:r>
-      <w:r>
-        <w:t xml:space="preserve"> </w:t>
-      </w:r>
-      <w:r>
-        <w:t>Per proteggere i dati sensibili dell’utente verrà utilizzato un sistema di controllo degli</w:t>
-      </w:r>
-      <w:r>
-        <w:t xml:space="preserve"> </w:t>
-      </w:r>
-      <w:r>
-        <w:t>accessi garantirà una corretta gestione delle operazioni riservate al tipo di utente.</w:t>
+        <w:t xml:space="preserve"> nel database dopo l’autenticazione. Per proteggere i dati sensibili dell’utente verrà utilizzato un sistema di controllo degli accessi garantirà una corretta gestione delle operazioni riservate al tipo di utente.</w:t>
       </w:r>
     </w:p>
     <w:p/>
@@ -182,13 +137,14 @@
         <w:tblLook w:val="04A0" w:firstRow="1" w:lastRow="0" w:firstColumn="1" w:lastColumn="0" w:noHBand="0" w:noVBand="1"/>
       </w:tblPr>
       <w:tblGrid>
-        <w:gridCol w:w="782"/>
-        <w:gridCol w:w="926"/>
-        <w:gridCol w:w="1555"/>
-        <w:gridCol w:w="1550"/>
-        <w:gridCol w:w="1552"/>
-        <w:gridCol w:w="1556"/>
-        <w:gridCol w:w="1555"/>
+        <w:gridCol w:w="760"/>
+        <w:gridCol w:w="905"/>
+        <w:gridCol w:w="1388"/>
+        <w:gridCol w:w="1204"/>
+        <w:gridCol w:w="1307"/>
+        <w:gridCol w:w="1308"/>
+        <w:gridCol w:w="1389"/>
+        <w:gridCol w:w="1367"/>
       </w:tblGrid>
       <w:tr>
         <w:trPr>
@@ -196,87 +152,145 @@
         </w:trPr>
         <w:tc>
           <w:tcPr>
-            <w:tcW w:w="782" w:type="dxa"/>
-            <w:shd w:val="clear" w:color="auto" w:fill="000000" w:themeFill="text1"/>
+            <w:tcW w:w="763" w:type="dxa"/>
+            <w:shd w:val="clear" w:color="auto" w:fill="E7E6E6" w:themeFill="background2"/>
           </w:tcPr>
           <w:p/>
         </w:tc>
         <w:tc>
           <w:tcPr>
-            <w:tcW w:w="926" w:type="dxa"/>
-          </w:tcPr>
-          <w:p>
-            <w:r>
+            <w:tcW w:w="906" w:type="dxa"/>
+          </w:tcPr>
+          <w:p>
+            <w:pPr>
+              <w:rPr>
+                <w:i/>
+              </w:rPr>
+            </w:pPr>
+            <w:r>
+              <w:rPr>
+                <w:i/>
+              </w:rPr>
               <w:t>Oggetti</w:t>
             </w:r>
           </w:p>
         </w:tc>
         <w:tc>
           <w:tcPr>
-            <w:tcW w:w="1555" w:type="dxa"/>
+            <w:tcW w:w="1421" w:type="dxa"/>
             <w:vMerge w:val="restart"/>
           </w:tcPr>
           <w:p>
             <w:pPr>
               <w:jc w:val="center"/>
-            </w:pPr>
-            <w:r>
+              <w:rPr>
+                <w:b/>
+              </w:rPr>
+            </w:pPr>
+            <w:r>
+              <w:rPr>
+                <w:b/>
+              </w:rPr>
               <w:t>Libro</w:t>
             </w:r>
           </w:p>
         </w:tc>
         <w:tc>
           <w:tcPr>
-            <w:tcW w:w="1550" w:type="dxa"/>
+            <w:tcW w:w="1001" w:type="dxa"/>
             <w:vMerge w:val="restart"/>
           </w:tcPr>
           <w:p>
             <w:pPr>
               <w:jc w:val="center"/>
-            </w:pPr>
-            <w:r>
+              <w:rPr>
+                <w:b/>
+              </w:rPr>
+            </w:pPr>
+            <w:r>
+              <w:rPr>
+                <w:b/>
+              </w:rPr>
+              <w:t>Recensioni</w:t>
+            </w:r>
+          </w:p>
+        </w:tc>
+        <w:tc>
+          <w:tcPr>
+            <w:tcW w:w="1355" w:type="dxa"/>
+            <w:vMerge w:val="restart"/>
+          </w:tcPr>
+          <w:p>
+            <w:pPr>
+              <w:jc w:val="center"/>
+              <w:rPr>
+                <w:b/>
+              </w:rPr>
+            </w:pPr>
+            <w:r>
+              <w:rPr>
+                <w:b/>
+              </w:rPr>
               <w:t>Carrello</w:t>
             </w:r>
           </w:p>
         </w:tc>
         <w:tc>
           <w:tcPr>
-            <w:tcW w:w="1552" w:type="dxa"/>
+            <w:tcW w:w="1356" w:type="dxa"/>
             <w:vMerge w:val="restart"/>
           </w:tcPr>
           <w:p>
             <w:pPr>
               <w:jc w:val="center"/>
-            </w:pPr>
-            <w:r>
+              <w:rPr>
+                <w:b/>
+              </w:rPr>
+            </w:pPr>
+            <w:r>
+              <w:rPr>
+                <w:b/>
+              </w:rPr>
               <w:t>Ordine</w:t>
             </w:r>
           </w:p>
         </w:tc>
         <w:tc>
           <w:tcPr>
-            <w:tcW w:w="1556" w:type="dxa"/>
+            <w:tcW w:w="1422" w:type="dxa"/>
             <w:vMerge w:val="restart"/>
           </w:tcPr>
           <w:p>
             <w:pPr>
               <w:jc w:val="center"/>
-            </w:pPr>
-            <w:r>
+              <w:rPr>
+                <w:b/>
+              </w:rPr>
+            </w:pPr>
+            <w:r>
+              <w:rPr>
+                <w:b/>
+              </w:rPr>
               <w:t>Preferiti</w:t>
             </w:r>
           </w:p>
         </w:tc>
         <w:tc>
           <w:tcPr>
-            <w:tcW w:w="1555" w:type="dxa"/>
+            <w:tcW w:w="1404" w:type="dxa"/>
             <w:vMerge w:val="restart"/>
           </w:tcPr>
           <w:p>
             <w:pPr>
               <w:jc w:val="center"/>
-            </w:pPr>
-            <w:r>
+              <w:rPr>
+                <w:b/>
+              </w:rPr>
+            </w:pPr>
+            <w:r>
+              <w:rPr>
+                <w:b/>
+              </w:rPr>
               <w:t>Account</w:t>
             </w:r>
           </w:p>
@@ -288,24 +302,32 @@
         </w:trPr>
         <w:tc>
           <w:tcPr>
-            <w:tcW w:w="782" w:type="dxa"/>
-          </w:tcPr>
-          <w:p>
-            <w:r>
+            <w:tcW w:w="763" w:type="dxa"/>
+          </w:tcPr>
+          <w:p>
+            <w:pPr>
+              <w:rPr>
+                <w:i/>
+              </w:rPr>
+            </w:pPr>
+            <w:r>
+              <w:rPr>
+                <w:i/>
+              </w:rPr>
               <w:t>Attori</w:t>
             </w:r>
           </w:p>
         </w:tc>
         <w:tc>
           <w:tcPr>
-            <w:tcW w:w="926" w:type="dxa"/>
-            <w:shd w:val="clear" w:color="auto" w:fill="000000" w:themeFill="text1"/>
+            <w:tcW w:w="906" w:type="dxa"/>
+            <w:shd w:val="clear" w:color="auto" w:fill="E7E6E6" w:themeFill="background2"/>
           </w:tcPr>
           <w:p/>
         </w:tc>
         <w:tc>
           <w:tcPr>
-            <w:tcW w:w="1555" w:type="dxa"/>
+            <w:tcW w:w="1421" w:type="dxa"/>
             <w:vMerge/>
           </w:tcPr>
           <w:p>
@@ -316,7 +338,7 @@
         </w:tc>
         <w:tc>
           <w:tcPr>
-            <w:tcW w:w="1550" w:type="dxa"/>
+            <w:tcW w:w="1001" w:type="dxa"/>
             <w:vMerge/>
           </w:tcPr>
           <w:p>
@@ -327,7 +349,7 @@
         </w:tc>
         <w:tc>
           <w:tcPr>
-            <w:tcW w:w="1552" w:type="dxa"/>
+            <w:tcW w:w="1355" w:type="dxa"/>
             <w:vMerge/>
           </w:tcPr>
           <w:p>
@@ -338,7 +360,7 @@
         </w:tc>
         <w:tc>
           <w:tcPr>
-            <w:tcW w:w="1556" w:type="dxa"/>
+            <w:tcW w:w="1356" w:type="dxa"/>
             <w:vMerge/>
           </w:tcPr>
           <w:p>
@@ -349,7 +371,18 @@
         </w:tc>
         <w:tc>
           <w:tcPr>
-            <w:tcW w:w="1555" w:type="dxa"/>
+            <w:tcW w:w="1422" w:type="dxa"/>
+            <w:vMerge/>
+          </w:tcPr>
+          <w:p>
+            <w:pPr>
+              <w:jc w:val="center"/>
+            </w:pPr>
+          </w:p>
+        </w:tc>
+        <w:tc>
+          <w:tcPr>
+            <w:tcW w:w="1404" w:type="dxa"/>
             <w:vMerge/>
           </w:tcPr>
           <w:p>
@@ -365,23 +398,28 @@
         </w:trPr>
         <w:tc>
           <w:tcPr>
-            <w:tcW w:w="1708" w:type="dxa"/>
+            <w:tcW w:w="1669" w:type="dxa"/>
             <w:gridSpan w:val="2"/>
           </w:tcPr>
           <w:p>
             <w:pPr>
               <w:jc w:val="center"/>
-            </w:pPr>
-            <w:r>
+              <w:rPr>
+                <w:b/>
+              </w:rPr>
+            </w:pPr>
+            <w:r>
+              <w:rPr>
+                <w:b/>
+              </w:rPr>
               <w:t>Utente non registrato</w:t>
             </w:r>
           </w:p>
         </w:tc>
         <w:tc>
           <w:tcPr>
-            <w:tcW w:w="1555" w:type="dxa"/>
-          </w:tcPr>
-          <w:p/>
+            <w:tcW w:w="1421" w:type="dxa"/>
+          </w:tcPr>
           <w:p>
             <w:pPr>
               <w:jc w:val="center"/>
@@ -390,40 +428,89 @@
               <w:t>Visualizza</w:t>
             </w:r>
           </w:p>
-        </w:tc>
-        <w:tc>
-          <w:tcPr>
-            <w:tcW w:w="1550" w:type="dxa"/>
-          </w:tcPr>
-          <w:p>
-            <w:pPr>
-              <w:jc w:val="center"/>
-            </w:pPr>
-          </w:p>
-        </w:tc>
-        <w:tc>
-          <w:tcPr>
-            <w:tcW w:w="1552" w:type="dxa"/>
-          </w:tcPr>
-          <w:p>
-            <w:pPr>
-              <w:jc w:val="center"/>
-            </w:pPr>
-          </w:p>
-        </w:tc>
-        <w:tc>
-          <w:tcPr>
-            <w:tcW w:w="1556" w:type="dxa"/>
-          </w:tcPr>
-          <w:p>
-            <w:pPr>
-              <w:jc w:val="center"/>
-            </w:pPr>
-          </w:p>
-        </w:tc>
-        <w:tc>
-          <w:tcPr>
-            <w:tcW w:w="1555" w:type="dxa"/>
+          <w:p>
+            <w:pPr>
+              <w:jc w:val="center"/>
+            </w:pPr>
+            <w:r>
+              <w:t>Aggiungere al carrello</w:t>
+            </w:r>
+          </w:p>
+        </w:tc>
+        <w:tc>
+          <w:tcPr>
+            <w:tcW w:w="1001" w:type="dxa"/>
+          </w:tcPr>
+          <w:p>
+            <w:pPr>
+              <w:jc w:val="center"/>
+            </w:pPr>
+          </w:p>
+          <w:p>
+            <w:pPr>
+              <w:jc w:val="center"/>
+            </w:pPr>
+            <w:r>
+              <w:t>Visualizza</w:t>
+            </w:r>
+          </w:p>
+        </w:tc>
+        <w:tc>
+          <w:tcPr>
+            <w:tcW w:w="1355" w:type="dxa"/>
+          </w:tcPr>
+          <w:p>
+            <w:pPr>
+              <w:jc w:val="center"/>
+            </w:pPr>
+            <w:r>
+              <w:t>Visualizza</w:t>
+            </w:r>
+          </w:p>
+          <w:p>
+            <w:pPr>
+              <w:jc w:val="center"/>
+            </w:pPr>
+            <w:r>
+              <w:t>Modifica</w:t>
+            </w:r>
+          </w:p>
+        </w:tc>
+        <w:tc>
+          <w:tcPr>
+            <w:tcW w:w="1356" w:type="dxa"/>
+            <w:shd w:val="clear" w:color="auto" w:fill="E7E6E6" w:themeFill="background2"/>
+          </w:tcPr>
+          <w:p>
+            <w:pPr>
+              <w:jc w:val="center"/>
+            </w:pPr>
+          </w:p>
+        </w:tc>
+        <w:tc>
+          <w:tcPr>
+            <w:tcW w:w="1422" w:type="dxa"/>
+          </w:tcPr>
+          <w:p>
+            <w:pPr>
+              <w:jc w:val="center"/>
+            </w:pPr>
+            <w:r>
+              <w:t>Visualizza</w:t>
+            </w:r>
+          </w:p>
+          <w:p>
+            <w:pPr>
+              <w:jc w:val="center"/>
+            </w:pPr>
+            <w:r>
+              <w:t>Aggiungere</w:t>
+            </w:r>
+          </w:p>
+        </w:tc>
+        <w:tc>
+          <w:tcPr>
+            <w:tcW w:w="1404" w:type="dxa"/>
           </w:tcPr>
           <w:p>
             <w:pPr>
@@ -446,21 +533,27 @@
         </w:trPr>
         <w:tc>
           <w:tcPr>
-            <w:tcW w:w="1708" w:type="dxa"/>
+            <w:tcW w:w="1669" w:type="dxa"/>
             <w:gridSpan w:val="2"/>
           </w:tcPr>
           <w:p>
             <w:pPr>
               <w:jc w:val="center"/>
-            </w:pPr>
-            <w:r>
+              <w:rPr>
+                <w:b/>
+              </w:rPr>
+            </w:pPr>
+            <w:r>
+              <w:rPr>
+                <w:b/>
+              </w:rPr>
               <w:t>Utente registrato</w:t>
             </w:r>
           </w:p>
         </w:tc>
         <w:tc>
           <w:tcPr>
-            <w:tcW w:w="1555" w:type="dxa"/>
+            <w:tcW w:w="1421" w:type="dxa"/>
           </w:tcPr>
           <w:p>
             <w:pPr>
@@ -477,16 +570,51 @@
             <w:r>
               <w:t>Aggiungere</w:t>
             </w:r>
-          </w:p>
-        </w:tc>
-        <w:tc>
-          <w:tcPr>
-            <w:tcW w:w="1550" w:type="dxa"/>
-          </w:tcPr>
-          <w:p>
-            <w:pPr>
-              <w:jc w:val="center"/>
-            </w:pPr>
+            <w:r>
+              <w:t xml:space="preserve"> al carrello</w:t>
+            </w:r>
+          </w:p>
+        </w:tc>
+        <w:tc>
+          <w:tcPr>
+            <w:tcW w:w="1001" w:type="dxa"/>
+          </w:tcPr>
+          <w:p>
+            <w:pPr>
+              <w:jc w:val="center"/>
+            </w:pPr>
+            <w:r>
+              <w:t>Visualizza</w:t>
+            </w:r>
+          </w:p>
+          <w:p>
+            <w:pPr>
+              <w:jc w:val="center"/>
+            </w:pPr>
+            <w:r>
+              <w:t>Inserire</w:t>
+            </w:r>
+          </w:p>
+          <w:p>
+            <w:pPr>
+              <w:jc w:val="center"/>
+            </w:pPr>
+            <w:r>
+              <w:t>Eliminare</w:t>
+            </w:r>
+          </w:p>
+        </w:tc>
+        <w:tc>
+          <w:tcPr>
+            <w:tcW w:w="1355" w:type="dxa"/>
+          </w:tcPr>
+          <w:p>
+            <w:pPr>
+              <w:jc w:val="center"/>
+            </w:pPr>
+            <w:r>
+              <w:t>Visualizza</w:t>
+            </w:r>
           </w:p>
           <w:p>
             <w:pPr>
@@ -499,7 +627,7 @@
         </w:tc>
         <w:tc>
           <w:tcPr>
-            <w:tcW w:w="1552" w:type="dxa"/>
+            <w:tcW w:w="1356" w:type="dxa"/>
           </w:tcPr>
           <w:p>
             <w:pPr>
@@ -517,13 +645,8 @@
         </w:tc>
         <w:tc>
           <w:tcPr>
-            <w:tcW w:w="1556" w:type="dxa"/>
-          </w:tcPr>
-          <w:p>
-            <w:pPr>
-              <w:jc w:val="center"/>
-            </w:pPr>
-          </w:p>
+            <w:tcW w:w="1422" w:type="dxa"/>
+          </w:tcPr>
           <w:p>
             <w:pPr>
               <w:jc w:val="center"/>
@@ -532,10 +655,18 @@
               <w:t>Aggiungere</w:t>
             </w:r>
           </w:p>
-        </w:tc>
-        <w:tc>
-          <w:tcPr>
-            <w:tcW w:w="1555" w:type="dxa"/>
+          <w:p>
+            <w:pPr>
+              <w:jc w:val="center"/>
+            </w:pPr>
+            <w:r>
+              <w:t>Visualizza</w:t>
+            </w:r>
+          </w:p>
+        </w:tc>
+        <w:tc>
+          <w:tcPr>
+            <w:tcW w:w="1404" w:type="dxa"/>
           </w:tcPr>
           <w:p>
             <w:pPr>
@@ -554,11 +685,11 @@
       </w:tr>
       <w:tr>
         <w:trPr>
-          <w:trHeight w:val="1100"/>
+          <w:trHeight w:val="853"/>
         </w:trPr>
         <w:tc>
           <w:tcPr>
-            <w:tcW w:w="1708" w:type="dxa"/>
+            <w:tcW w:w="1669" w:type="dxa"/>
             <w:gridSpan w:val="2"/>
           </w:tcPr>
           <w:p>
@@ -566,20 +697,32 @@
               <w:jc w:val="center"/>
             </w:pPr>
             <w:r>
-              <w:t>Utente amministratore</w:t>
-            </w:r>
-          </w:p>
-        </w:tc>
-        <w:tc>
-          <w:tcPr>
-            <w:tcW w:w="1555" w:type="dxa"/>
-          </w:tcPr>
-          <w:p>
-            <w:pPr>
-              <w:jc w:val="center"/>
-            </w:pPr>
-            <w:r>
-              <w:t>Aggiungere</w:t>
+              <w:rPr>
+                <w:b/>
+              </w:rPr>
+              <w:t>Utente</w:t>
+            </w:r>
+            <w:r>
+              <w:t xml:space="preserve"> </w:t>
+            </w:r>
+            <w:r>
+              <w:rPr>
+                <w:b/>
+              </w:rPr>
+              <w:t>amministratore</w:t>
+            </w:r>
+          </w:p>
+        </w:tc>
+        <w:tc>
+          <w:tcPr>
+            <w:tcW w:w="1421" w:type="dxa"/>
+          </w:tcPr>
+          <w:p>
+            <w:pPr>
+              <w:jc w:val="center"/>
+            </w:pPr>
+            <w:r>
+              <w:t>Inserire</w:t>
             </w:r>
           </w:p>
           <w:p>
@@ -601,43 +744,70 @@
         </w:tc>
         <w:tc>
           <w:tcPr>
-            <w:tcW w:w="1550" w:type="dxa"/>
-          </w:tcPr>
-          <w:p>
-            <w:pPr>
-              <w:jc w:val="center"/>
-            </w:pPr>
-          </w:p>
-        </w:tc>
-        <w:tc>
-          <w:tcPr>
-            <w:tcW w:w="1552" w:type="dxa"/>
-          </w:tcPr>
-          <w:p>
-            <w:pPr>
-              <w:jc w:val="center"/>
-            </w:pPr>
-          </w:p>
-        </w:tc>
-        <w:tc>
-          <w:tcPr>
-            <w:tcW w:w="1556" w:type="dxa"/>
-          </w:tcPr>
-          <w:p>
-            <w:pPr>
-              <w:jc w:val="center"/>
-            </w:pPr>
-          </w:p>
-        </w:tc>
-        <w:tc>
-          <w:tcPr>
-            <w:tcW w:w="1555" w:type="dxa"/>
-          </w:tcPr>
-          <w:p>
-            <w:pPr>
-              <w:jc w:val="center"/>
-            </w:pPr>
-          </w:p>
+            <w:tcW w:w="1001" w:type="dxa"/>
+          </w:tcPr>
+          <w:p>
+            <w:pPr>
+              <w:jc w:val="center"/>
+            </w:pPr>
+            <w:r>
+              <w:t>Visualizza</w:t>
+            </w:r>
+          </w:p>
+          <w:p>
+            <w:pPr>
+              <w:jc w:val="center"/>
+            </w:pPr>
+            <w:r>
+              <w:t>Inserire</w:t>
+            </w:r>
+          </w:p>
+          <w:p>
+            <w:pPr>
+              <w:jc w:val="center"/>
+            </w:pPr>
+            <w:r>
+              <w:t>Eliminare</w:t>
+            </w:r>
+          </w:p>
+        </w:tc>
+        <w:tc>
+          <w:tcPr>
+            <w:tcW w:w="1355" w:type="dxa"/>
+            <w:shd w:val="clear" w:color="auto" w:fill="E7E6E6" w:themeFill="background2"/>
+          </w:tcPr>
+          <w:p>
+            <w:pPr>
+              <w:jc w:val="center"/>
+            </w:pPr>
+          </w:p>
+        </w:tc>
+        <w:tc>
+          <w:tcPr>
+            <w:tcW w:w="1356" w:type="dxa"/>
+            <w:shd w:val="clear" w:color="auto" w:fill="E7E6E6" w:themeFill="background2"/>
+          </w:tcPr>
+          <w:p>
+            <w:pPr>
+              <w:jc w:val="center"/>
+            </w:pPr>
+          </w:p>
+        </w:tc>
+        <w:tc>
+          <w:tcPr>
+            <w:tcW w:w="1422" w:type="dxa"/>
+            <w:shd w:val="clear" w:color="auto" w:fill="E7E6E6" w:themeFill="background2"/>
+          </w:tcPr>
+          <w:p>
+            <w:pPr>
+              <w:jc w:val="center"/>
+            </w:pPr>
+          </w:p>
+        </w:tc>
+        <w:tc>
+          <w:tcPr>
+            <w:tcW w:w="1404" w:type="dxa"/>
+          </w:tcPr>
           <w:p>
             <w:pPr>
               <w:jc w:val="center"/>
@@ -662,41 +832,81 @@
         </w:trPr>
         <w:tc>
           <w:tcPr>
-            <w:tcW w:w="1708" w:type="dxa"/>
+            <w:tcW w:w="1669" w:type="dxa"/>
             <w:gridSpan w:val="2"/>
           </w:tcPr>
           <w:p>
             <w:pPr>
               <w:jc w:val="center"/>
-            </w:pPr>
-            <w:r>
+              <w:rPr>
+                <w:b/>
+              </w:rPr>
+            </w:pPr>
+            <w:r>
+              <w:rPr>
+                <w:b/>
+              </w:rPr>
               <w:t>Utente amministratore ordini</w:t>
             </w:r>
           </w:p>
         </w:tc>
         <w:tc>
           <w:tcPr>
-            <w:tcW w:w="1555" w:type="dxa"/>
-          </w:tcPr>
-          <w:p>
-            <w:pPr>
-              <w:jc w:val="center"/>
-            </w:pPr>
-          </w:p>
-        </w:tc>
-        <w:tc>
-          <w:tcPr>
-            <w:tcW w:w="1550" w:type="dxa"/>
-          </w:tcPr>
-          <w:p>
-            <w:pPr>
-              <w:jc w:val="center"/>
-            </w:pPr>
-          </w:p>
-        </w:tc>
-        <w:tc>
-          <w:tcPr>
-            <w:tcW w:w="1552" w:type="dxa"/>
+            <w:tcW w:w="1421" w:type="dxa"/>
+          </w:tcPr>
+          <w:p>
+            <w:pPr>
+              <w:jc w:val="center"/>
+            </w:pPr>
+          </w:p>
+          <w:p>
+            <w:pPr>
+              <w:jc w:val="center"/>
+            </w:pPr>
+            <w:r>
+              <w:t>Visualizza</w:t>
+            </w:r>
+          </w:p>
+        </w:tc>
+        <w:tc>
+          <w:tcPr>
+            <w:tcW w:w="1001" w:type="dxa"/>
+          </w:tcPr>
+          <w:p>
+            <w:pPr>
+              <w:jc w:val="center"/>
+            </w:pPr>
+          </w:p>
+          <w:p>
+            <w:pPr>
+              <w:jc w:val="center"/>
+            </w:pPr>
+            <w:r>
+              <w:t>Visualizza</w:t>
+            </w:r>
+          </w:p>
+        </w:tc>
+        <w:tc>
+          <w:tcPr>
+            <w:tcW w:w="1355" w:type="dxa"/>
+          </w:tcPr>
+          <w:p>
+            <w:pPr>
+              <w:jc w:val="center"/>
+            </w:pPr>
+          </w:p>
+          <w:p>
+            <w:pPr>
+              <w:jc w:val="center"/>
+            </w:pPr>
+            <w:r>
+              <w:t>Visualizza</w:t>
+            </w:r>
+          </w:p>
+        </w:tc>
+        <w:tc>
+          <w:tcPr>
+            <w:tcW w:w="1356" w:type="dxa"/>
           </w:tcPr>
           <w:p>
             <w:pPr>
@@ -714,22 +924,41 @@
         </w:tc>
         <w:tc>
           <w:tcPr>
-            <w:tcW w:w="1556" w:type="dxa"/>
-          </w:tcPr>
-          <w:p>
-            <w:pPr>
-              <w:jc w:val="center"/>
-            </w:pPr>
-          </w:p>
-        </w:tc>
-        <w:tc>
-          <w:tcPr>
-            <w:tcW w:w="1555" w:type="dxa"/>
-          </w:tcPr>
-          <w:p>
-            <w:pPr>
-              <w:jc w:val="center"/>
-            </w:pPr>
+            <w:tcW w:w="1422" w:type="dxa"/>
+          </w:tcPr>
+          <w:p>
+            <w:pPr>
+              <w:jc w:val="center"/>
+            </w:pPr>
+          </w:p>
+          <w:p>
+            <w:pPr>
+              <w:jc w:val="center"/>
+            </w:pPr>
+            <w:r>
+              <w:t>Visualizza</w:t>
+            </w:r>
+          </w:p>
+        </w:tc>
+        <w:tc>
+          <w:tcPr>
+            <w:tcW w:w="1404" w:type="dxa"/>
+          </w:tcPr>
+          <w:p>
+            <w:pPr>
+              <w:jc w:val="center"/>
+            </w:pPr>
+            <w:r>
+              <w:t>Visualizza</w:t>
+            </w:r>
+          </w:p>
+          <w:p>
+            <w:pPr>
+              <w:jc w:val="center"/>
+            </w:pPr>
+            <w:r>
+              <w:t>Modifica</w:t>
+            </w:r>
           </w:p>
         </w:tc>
       </w:tr>
@@ -1488,4 +1717,16 @@
     </a:ext>
   </a:extLst>
 </a:theme>
+</file>
+
+<file path=customXml/item1.xml><?xml version="1.0" encoding="utf-8"?>
+<b:Sources xmlns:b="http://schemas.openxmlformats.org/officeDocument/2006/bibliography" xmlns="http://schemas.openxmlformats.org/officeDocument/2006/bibliography" SelectedStyle="\APASixthEditionOfficeOnline.xsl" StyleName="APA" Version="6"/>
+</file>
+
+<file path=customXml/itemProps1.xml><?xml version="1.0" encoding="utf-8"?>
+<ds:datastoreItem xmlns:ds="http://schemas.openxmlformats.org/officeDocument/2006/customXml" ds:itemID="{52769FF9-0A67-4D9B-A2B6-0112F6940ACB}">
+  <ds:schemaRefs>
+    <ds:schemaRef ds:uri="http://schemas.openxmlformats.org/officeDocument/2006/bibliography"/>
+  </ds:schemaRefs>
+</ds:datastoreItem>
 </file>
--- a/Bozze/TABELLA.docx
+++ b/Bozze/TABELLA.docx
@@ -26,23 +26,22 @@
         <w:t xml:space="preserve"> </w:t>
       </w:r>
       <w:r>
-        <w:t xml:space="preserve">è un sistema multi-user, che permette ad utenti diversi </w:t>
-      </w:r>
-      <w:r>
-        <w:t xml:space="preserve">di visualizzare libri </w:t>
-      </w:r>
-      <w:r>
-        <w:t>ed</w:t>
-      </w:r>
-      <w:r>
-        <w:t xml:space="preserve"> effettuare</w:t>
-      </w:r>
-      <w:r>
-        <w:t xml:space="preserve"> differenti tipi di operazioni su di essi.</w:t>
-      </w:r>
-      <w:r>
-        <w:t xml:space="preserve"> </w:t>
-      </w:r>
+        <w:t xml:space="preserve">è un sistema </w:t>
+      </w:r>
+      <w:r>
+        <w:t>e-commerce</w:t>
+      </w:r>
+      <w:r>
+        <w:t xml:space="preserve"> di libri</w:t>
+      </w:r>
+      <w:r>
+        <w:t xml:space="preserve"> che permette agli utenti d</w:t>
+      </w:r>
+      <w:r>
+        <w:t xml:space="preserve">i effettuare un ordine o di lasciare una recensione. </w:t>
+      </w:r>
+      <w:bookmarkStart w:id="0" w:name="_GoBack"/>
+      <w:bookmarkEnd w:id="0"/>
       <w:r>
         <w:t>È stata disegnata una matrice per il controllo degli accessi che mostra le operazioni</w:t>
       </w:r>
@@ -963,10 +962,7 @@
         </w:tc>
       </w:tr>
     </w:tbl>
-    <w:p>
-      <w:bookmarkStart w:id="0" w:name="_GoBack"/>
-      <w:bookmarkEnd w:id="0"/>
-    </w:p>
+    <w:p/>
     <w:sectPr>
       <w:pgSz w:w="11906" w:h="16838"/>
       <w:pgMar w:top="1417" w:right="1134" w:bottom="1134" w:left="1134" w:header="708" w:footer="708" w:gutter="0"/>
@@ -1724,7 +1720,7 @@
 </file>
 
 <file path=customXml/itemProps1.xml><?xml version="1.0" encoding="utf-8"?>
-<ds:datastoreItem xmlns:ds="http://schemas.openxmlformats.org/officeDocument/2006/customXml" ds:itemID="{52769FF9-0A67-4D9B-A2B6-0112F6940ACB}">
+<ds:datastoreItem xmlns:ds="http://schemas.openxmlformats.org/officeDocument/2006/customXml" ds:itemID="{28981968-4B91-40F3-A96F-7A66C8E4BE74}">
   <ds:schemaRefs>
     <ds:schemaRef ds:uri="http://schemas.openxmlformats.org/officeDocument/2006/bibliography"/>
   </ds:schemaRefs>

--- a/Bozze/TABELLA.docx
+++ b/Bozze/TABELLA.docx
@@ -40,90 +40,43 @@
       <w:r>
         <w:t xml:space="preserve">i effettuare un ordine o di lasciare una recensione. </w:t>
       </w:r>
+      <w:r>
+        <w:t>È stata disegnata una matrice per il controllo degli accessi che mostra le operazioni</w:t>
+      </w:r>
+      <w:r>
+        <w:t xml:space="preserve"> </w:t>
+      </w:r>
+      <w:r>
+        <w:t>consentite da ogni attore su ogni oggetto.</w:t>
+      </w:r>
+    </w:p>
+    <w:p>
       <w:bookmarkStart w:id="0" w:name="_GoBack"/>
       <w:bookmarkEnd w:id="0"/>
       <w:r>
-        <w:t>È stata disegnata una matrice per il controllo degli accessi che mostra le operazioni</w:t>
-      </w:r>
-      <w:r>
-        <w:t xml:space="preserve"> </w:t>
-      </w:r>
-      <w:r>
-        <w:t>consentite da ogni attore su ogni oggetto.</w:t>
+        <w:t xml:space="preserve">Il controllo degli accessi è garantito tramite l’utilizzo di </w:t>
+      </w:r>
+      <w:r>
+        <w:t>una</w:t>
+      </w:r>
+      <w:r>
+        <w:t xml:space="preserve"> coppia di credenziali personali </w:t>
+      </w:r>
+      <w:r>
+        <w:t>(email e password)</w:t>
+      </w:r>
+      <w:r>
+        <w:t xml:space="preserve"> univoche. Queste devono essere inserite ogni volta che si desidera utilizzare il sistema per iniziare una nuova sessione, la quale terminerà quando l’utente effettuerà il </w:t>
+      </w:r>
+      <w:proofErr w:type="spellStart"/>
+      <w:r>
+        <w:t>logout</w:t>
+      </w:r>
+      <w:proofErr w:type="spellEnd"/>
+      <w:r>
+        <w:t xml:space="preserve"> o quando chiuderà il browser. </w:t>
       </w:r>
     </w:p>
-    <w:p>
-      <w:r>
-        <w:t>L’ Utente non registrato può creare un account, può visitare il sito e visualizzare i vari libri.</w:t>
-      </w:r>
-    </w:p>
-    <w:p>
-      <w:r>
-        <w:t>L’ Utente registrato può aggiungere libri al carrello, aggiungere libri ai preferiti, modificare la quantità dei libri all’interno del carrello e visualizzare la propria area personale</w:t>
-      </w:r>
-    </w:p>
-    <w:p>
-      <w:r>
-        <w:t xml:space="preserve">L’ Utente </w:t>
-      </w:r>
-      <w:r>
-        <w:t xml:space="preserve">amministratore </w:t>
-      </w:r>
-      <w:r>
-        <w:t xml:space="preserve">può modificare, rimuovere e </w:t>
-      </w:r>
-      <w:r>
-        <w:t>aggiungere un libro,</w:t>
-      </w:r>
-      <w:r>
-        <w:t xml:space="preserve"> modificare il proprio</w:t>
-      </w:r>
-      <w:r>
-        <w:t xml:space="preserve"> </w:t>
-      </w:r>
-      <w:r>
-        <w:t>Account</w:t>
-      </w:r>
-      <w:r>
-        <w:t>, modificare/eliminare un account di un utente registrato</w:t>
-      </w:r>
-      <w:r>
-        <w:t>.</w:t>
-      </w:r>
-    </w:p>
-    <w:p>
-      <w:r>
-        <w:t xml:space="preserve">L’ Utente </w:t>
-      </w:r>
-      <w:r>
-        <w:t>amministratore ordine</w:t>
-      </w:r>
-      <w:r>
-        <w:t xml:space="preserve"> p</w:t>
-      </w:r>
-      <w:r>
-        <w:t>uò gestire l’ordine.</w:t>
-      </w:r>
-    </w:p>
-    <w:p>
-      <w:r>
-        <w:t>La matrice degli accessi presenta una vista più compatta e dettagliata.</w:t>
-      </w:r>
-    </w:p>
-    <w:p>
-      <w:r>
-        <w:t xml:space="preserve">Per accedere al sistema vengono richieste username e password. Per identificare il tipo di utente viene fatta una </w:t>
-      </w:r>
-      <w:proofErr w:type="spellStart"/>
-      <w:r>
-        <w:t>query</w:t>
-      </w:r>
-      <w:proofErr w:type="spellEnd"/>
-      <w:r>
-        <w:t xml:space="preserve"> nel database dopo l’autenticazione. Per proteggere i dati sensibili dell’utente verrà utilizzato un sistema di controllo degli accessi garantirà una corretta gestione delle operazioni riservate al tipo di utente.</w:t>
-      </w:r>
-    </w:p>
-    <w:p/>
     <w:p>
       <w:r>
         <w:t>Matrice degli accessi</w:t>
@@ -136,14 +89,15 @@
         <w:tblLook w:val="04A0" w:firstRow="1" w:lastRow="0" w:firstColumn="1" w:lastColumn="0" w:noHBand="0" w:noVBand="1"/>
       </w:tblPr>
       <w:tblGrid>
-        <w:gridCol w:w="760"/>
-        <w:gridCol w:w="905"/>
-        <w:gridCol w:w="1388"/>
+        <w:gridCol w:w="749"/>
+        <w:gridCol w:w="901"/>
+        <w:gridCol w:w="1149"/>
         <w:gridCol w:w="1204"/>
-        <w:gridCol w:w="1307"/>
-        <w:gridCol w:w="1308"/>
-        <w:gridCol w:w="1389"/>
-        <w:gridCol w:w="1367"/>
+        <w:gridCol w:w="1135"/>
+        <w:gridCol w:w="1136"/>
+        <w:gridCol w:w="1149"/>
+        <w:gridCol w:w="1202"/>
+        <w:gridCol w:w="1003"/>
       </w:tblGrid>
       <w:tr>
         <w:trPr>
@@ -151,14 +105,14 @@
         </w:trPr>
         <w:tc>
           <w:tcPr>
-            <w:tcW w:w="763" w:type="dxa"/>
+            <w:tcW w:w="752" w:type="dxa"/>
             <w:shd w:val="clear" w:color="auto" w:fill="E7E6E6" w:themeFill="background2"/>
           </w:tcPr>
           <w:p/>
         </w:tc>
         <w:tc>
           <w:tcPr>
-            <w:tcW w:w="906" w:type="dxa"/>
+            <w:tcW w:w="902" w:type="dxa"/>
           </w:tcPr>
           <w:p>
             <w:pPr>
@@ -176,7 +130,7 @@
         </w:tc>
         <w:tc>
           <w:tcPr>
-            <w:tcW w:w="1421" w:type="dxa"/>
+            <w:tcW w:w="1207" w:type="dxa"/>
             <w:vMerge w:val="restart"/>
           </w:tcPr>
           <w:p>
@@ -196,7 +150,7 @@
         </w:tc>
         <w:tc>
           <w:tcPr>
-            <w:tcW w:w="1001" w:type="dxa"/>
+            <w:tcW w:w="1204" w:type="dxa"/>
             <w:vMerge w:val="restart"/>
           </w:tcPr>
           <w:p>
@@ -216,7 +170,7 @@
         </w:tc>
         <w:tc>
           <w:tcPr>
-            <w:tcW w:w="1355" w:type="dxa"/>
+            <w:tcW w:w="1182" w:type="dxa"/>
             <w:vMerge w:val="restart"/>
           </w:tcPr>
           <w:p>
@@ -236,7 +190,7 @@
         </w:tc>
         <w:tc>
           <w:tcPr>
-            <w:tcW w:w="1356" w:type="dxa"/>
+            <w:tcW w:w="1183" w:type="dxa"/>
             <w:vMerge w:val="restart"/>
           </w:tcPr>
           <w:p>
@@ -256,7 +210,7 @@
         </w:tc>
         <w:tc>
           <w:tcPr>
-            <w:tcW w:w="1422" w:type="dxa"/>
+            <w:tcW w:w="1207" w:type="dxa"/>
             <w:vMerge w:val="restart"/>
           </w:tcPr>
           <w:p>
@@ -276,7 +230,7 @@
         </w:tc>
         <w:tc>
           <w:tcPr>
-            <w:tcW w:w="1404" w:type="dxa"/>
+            <w:tcW w:w="1269" w:type="dxa"/>
             <w:vMerge w:val="restart"/>
           </w:tcPr>
           <w:p>
@@ -290,7 +244,33 @@
               <w:rPr>
                 <w:b/>
               </w:rPr>
-              <w:t>Account</w:t>
+              <w:t>A</w:t>
+            </w:r>
+            <w:r>
+              <w:rPr>
+                <w:b/>
+              </w:rPr>
+              <w:t>rea Personale</w:t>
+            </w:r>
+          </w:p>
+        </w:tc>
+        <w:tc>
+          <w:tcPr>
+            <w:tcW w:w="722" w:type="dxa"/>
+            <w:vMerge w:val="restart"/>
+          </w:tcPr>
+          <w:p>
+            <w:pPr>
+              <w:jc w:val="center"/>
+              <w:rPr>
+                <w:b/>
+              </w:rPr>
+            </w:pPr>
+            <w:r>
+              <w:rPr>
+                <w:b/>
+              </w:rPr>
+              <w:t>Utente</w:t>
             </w:r>
           </w:p>
         </w:tc>
@@ -301,7 +281,7 @@
         </w:trPr>
         <w:tc>
           <w:tcPr>
-            <w:tcW w:w="763" w:type="dxa"/>
+            <w:tcW w:w="752" w:type="dxa"/>
           </w:tcPr>
           <w:p>
             <w:pPr>
@@ -319,14 +299,14 @@
         </w:tc>
         <w:tc>
           <w:tcPr>
-            <w:tcW w:w="906" w:type="dxa"/>
+            <w:tcW w:w="902" w:type="dxa"/>
             <w:shd w:val="clear" w:color="auto" w:fill="E7E6E6" w:themeFill="background2"/>
           </w:tcPr>
           <w:p/>
         </w:tc>
         <w:tc>
           <w:tcPr>
-            <w:tcW w:w="1421" w:type="dxa"/>
+            <w:tcW w:w="1207" w:type="dxa"/>
             <w:vMerge/>
           </w:tcPr>
           <w:p>
@@ -337,7 +317,7 @@
         </w:tc>
         <w:tc>
           <w:tcPr>
-            <w:tcW w:w="1001" w:type="dxa"/>
+            <w:tcW w:w="1204" w:type="dxa"/>
             <w:vMerge/>
           </w:tcPr>
           <w:p>
@@ -348,7 +328,7 @@
         </w:tc>
         <w:tc>
           <w:tcPr>
-            <w:tcW w:w="1355" w:type="dxa"/>
+            <w:tcW w:w="1182" w:type="dxa"/>
             <w:vMerge/>
           </w:tcPr>
           <w:p>
@@ -359,7 +339,7 @@
         </w:tc>
         <w:tc>
           <w:tcPr>
-            <w:tcW w:w="1356" w:type="dxa"/>
+            <w:tcW w:w="1183" w:type="dxa"/>
             <w:vMerge/>
           </w:tcPr>
           <w:p>
@@ -370,7 +350,7 @@
         </w:tc>
         <w:tc>
           <w:tcPr>
-            <w:tcW w:w="1422" w:type="dxa"/>
+            <w:tcW w:w="1207" w:type="dxa"/>
             <w:vMerge/>
           </w:tcPr>
           <w:p>
@@ -381,7 +361,18 @@
         </w:tc>
         <w:tc>
           <w:tcPr>
-            <w:tcW w:w="1404" w:type="dxa"/>
+            <w:tcW w:w="1269" w:type="dxa"/>
+            <w:vMerge/>
+          </w:tcPr>
+          <w:p>
+            <w:pPr>
+              <w:jc w:val="center"/>
+            </w:pPr>
+          </w:p>
+        </w:tc>
+        <w:tc>
+          <w:tcPr>
+            <w:tcW w:w="722" w:type="dxa"/>
             <w:vMerge/>
           </w:tcPr>
           <w:p>
@@ -397,7 +388,7 @@
         </w:trPr>
         <w:tc>
           <w:tcPr>
-            <w:tcW w:w="1669" w:type="dxa"/>
+            <w:tcW w:w="1654" w:type="dxa"/>
             <w:gridSpan w:val="2"/>
           </w:tcPr>
           <w:p>
@@ -417,7 +408,7 @@
         </w:tc>
         <w:tc>
           <w:tcPr>
-            <w:tcW w:w="1421" w:type="dxa"/>
+            <w:tcW w:w="1207" w:type="dxa"/>
           </w:tcPr>
           <w:p>
             <w:pPr>
@@ -432,23 +423,18 @@
               <w:jc w:val="center"/>
             </w:pPr>
             <w:r>
-              <w:t>Aggiungere al carrello</w:t>
-            </w:r>
-          </w:p>
-        </w:tc>
-        <w:tc>
-          <w:tcPr>
-            <w:tcW w:w="1001" w:type="dxa"/>
-          </w:tcPr>
-          <w:p>
-            <w:pPr>
-              <w:jc w:val="center"/>
-            </w:pPr>
-          </w:p>
-          <w:p>
-            <w:pPr>
-              <w:jc w:val="center"/>
-            </w:pPr>
+              <w:t>Aggiunge al carrello</w:t>
+            </w:r>
+          </w:p>
+        </w:tc>
+        <w:tc>
+          <w:tcPr>
+            <w:tcW w:w="1204" w:type="dxa"/>
+          </w:tcPr>
+          <w:p>
+            <w:r>
+              <w:t xml:space="preserve"> </w:t>
+            </w:r>
             <w:r>
               <w:t>Visualizza</w:t>
             </w:r>
@@ -456,7 +442,7 @@
         </w:tc>
         <w:tc>
           <w:tcPr>
-            <w:tcW w:w="1355" w:type="dxa"/>
+            <w:tcW w:w="1182" w:type="dxa"/>
           </w:tcPr>
           <w:p>
             <w:pPr>
@@ -477,7 +463,7 @@
         </w:tc>
         <w:tc>
           <w:tcPr>
-            <w:tcW w:w="1356" w:type="dxa"/>
+            <w:tcW w:w="1183" w:type="dxa"/>
             <w:shd w:val="clear" w:color="auto" w:fill="E7E6E6" w:themeFill="background2"/>
           </w:tcPr>
           <w:p>
@@ -488,28 +474,18 @@
         </w:tc>
         <w:tc>
           <w:tcPr>
-            <w:tcW w:w="1422" w:type="dxa"/>
-          </w:tcPr>
-          <w:p>
-            <w:pPr>
-              <w:jc w:val="center"/>
-            </w:pPr>
-            <w:r>
-              <w:t>Visualizza</w:t>
-            </w:r>
-          </w:p>
-          <w:p>
-            <w:pPr>
-              <w:jc w:val="center"/>
-            </w:pPr>
-            <w:r>
-              <w:t>Aggiungere</w:t>
-            </w:r>
-          </w:p>
-        </w:tc>
-        <w:tc>
-          <w:tcPr>
-            <w:tcW w:w="1404" w:type="dxa"/>
+            <w:tcW w:w="1207" w:type="dxa"/>
+            <w:shd w:val="clear" w:color="auto" w:fill="E7E6E6" w:themeFill="background2"/>
+          </w:tcPr>
+          <w:p>
+            <w:pPr>
+              <w:jc w:val="center"/>
+            </w:pPr>
+          </w:p>
+        </w:tc>
+        <w:tc>
+          <w:tcPr>
+            <w:tcW w:w="1269" w:type="dxa"/>
           </w:tcPr>
           <w:p>
             <w:pPr>
@@ -523,6 +499,17 @@
             <w:r>
               <w:t>Crea</w:t>
             </w:r>
+          </w:p>
+        </w:tc>
+        <w:tc>
+          <w:tcPr>
+            <w:tcW w:w="722" w:type="dxa"/>
+            <w:shd w:val="clear" w:color="auto" w:fill="E7E6E6" w:themeFill="background2"/>
+          </w:tcPr>
+          <w:p>
+            <w:pPr>
+              <w:jc w:val="center"/>
+            </w:pPr>
           </w:p>
         </w:tc>
       </w:tr>
@@ -532,7 +519,7 @@
         </w:trPr>
         <w:tc>
           <w:tcPr>
-            <w:tcW w:w="1669" w:type="dxa"/>
+            <w:tcW w:w="1654" w:type="dxa"/>
             <w:gridSpan w:val="2"/>
           </w:tcPr>
           <w:p>
@@ -546,13 +533,38 @@
               <w:rPr>
                 <w:b/>
               </w:rPr>
-              <w:t>Utente registrato</w:t>
-            </w:r>
-          </w:p>
-        </w:tc>
-        <w:tc>
-          <w:tcPr>
-            <w:tcW w:w="1421" w:type="dxa"/>
+              <w:t>Utente</w:t>
+            </w:r>
+          </w:p>
+          <w:p>
+            <w:pPr>
+              <w:rPr>
+                <w:b/>
+              </w:rPr>
+            </w:pPr>
+            <w:r>
+              <w:rPr>
+                <w:b/>
+              </w:rPr>
+              <w:t xml:space="preserve">       </w:t>
+            </w:r>
+            <w:r>
+              <w:rPr>
+                <w:b/>
+              </w:rPr>
+              <w:t xml:space="preserve"> </w:t>
+            </w:r>
+            <w:r>
+              <w:rPr>
+                <w:b/>
+              </w:rPr>
+              <w:t>cliente</w:t>
+            </w:r>
+          </w:p>
+        </w:tc>
+        <w:tc>
+          <w:tcPr>
+            <w:tcW w:w="1207" w:type="dxa"/>
           </w:tcPr>
           <w:p>
             <w:pPr>
@@ -567,16 +579,13 @@
               <w:jc w:val="center"/>
             </w:pPr>
             <w:r>
-              <w:t>Aggiungere</w:t>
-            </w:r>
-            <w:r>
-              <w:t xml:space="preserve"> al carrello</w:t>
-            </w:r>
-          </w:p>
-        </w:tc>
-        <w:tc>
-          <w:tcPr>
-            <w:tcW w:w="1001" w:type="dxa"/>
+              <w:t>Aggiunge al carrello</w:t>
+            </w:r>
+          </w:p>
+        </w:tc>
+        <w:tc>
+          <w:tcPr>
+            <w:tcW w:w="1204" w:type="dxa"/>
           </w:tcPr>
           <w:p>
             <w:pPr>
@@ -591,21 +600,21 @@
               <w:jc w:val="center"/>
             </w:pPr>
             <w:r>
-              <w:t>Inserire</w:t>
-            </w:r>
-          </w:p>
-          <w:p>
-            <w:pPr>
-              <w:jc w:val="center"/>
-            </w:pPr>
-            <w:r>
-              <w:t>Eliminare</w:t>
-            </w:r>
-          </w:p>
-        </w:tc>
-        <w:tc>
-          <w:tcPr>
-            <w:tcW w:w="1355" w:type="dxa"/>
+              <w:t>Inserisce</w:t>
+            </w:r>
+          </w:p>
+          <w:p>
+            <w:pPr>
+              <w:jc w:val="center"/>
+            </w:pPr>
+            <w:r>
+              <w:t>Elimina</w:t>
+            </w:r>
+          </w:p>
+        </w:tc>
+        <w:tc>
+          <w:tcPr>
+            <w:tcW w:w="1182" w:type="dxa"/>
           </w:tcPr>
           <w:p>
             <w:pPr>
@@ -626,12 +635,15 @@
         </w:tc>
         <w:tc>
           <w:tcPr>
-            <w:tcW w:w="1356" w:type="dxa"/>
-          </w:tcPr>
-          <w:p>
-            <w:pPr>
-              <w:jc w:val="center"/>
-            </w:pPr>
+            <w:tcW w:w="1183" w:type="dxa"/>
+          </w:tcPr>
+          <w:p>
+            <w:pPr>
+              <w:jc w:val="center"/>
+            </w:pPr>
+            <w:r>
+              <w:t>Effettua</w:t>
+            </w:r>
           </w:p>
           <w:p>
             <w:pPr>
@@ -644,14 +656,14 @@
         </w:tc>
         <w:tc>
           <w:tcPr>
-            <w:tcW w:w="1422" w:type="dxa"/>
-          </w:tcPr>
-          <w:p>
-            <w:pPr>
-              <w:jc w:val="center"/>
-            </w:pPr>
-            <w:r>
-              <w:t>Aggiungere</w:t>
+            <w:tcW w:w="1207" w:type="dxa"/>
+          </w:tcPr>
+          <w:p>
+            <w:pPr>
+              <w:jc w:val="center"/>
+            </w:pPr>
+            <w:r>
+              <w:t>Aggiunge</w:t>
             </w:r>
           </w:p>
           <w:p>
@@ -662,24 +674,41 @@
               <w:t>Visualizza</w:t>
             </w:r>
           </w:p>
-        </w:tc>
-        <w:tc>
-          <w:tcPr>
-            <w:tcW w:w="1404" w:type="dxa"/>
-          </w:tcPr>
-          <w:p>
-            <w:pPr>
-              <w:jc w:val="center"/>
-            </w:pPr>
-          </w:p>
-          <w:p>
-            <w:pPr>
-              <w:jc w:val="center"/>
-            </w:pPr>
-            <w:r>
-              <w:t>Visualizza</w:t>
-            </w:r>
-          </w:p>
+          <w:p>
+            <w:pPr>
+              <w:jc w:val="center"/>
+            </w:pPr>
+            <w:r>
+              <w:t>Rimuove</w:t>
+            </w:r>
+          </w:p>
+        </w:tc>
+        <w:tc>
+          <w:tcPr>
+            <w:tcW w:w="1269" w:type="dxa"/>
+          </w:tcPr>
+          <w:p>
+            <w:r>
+              <w:t xml:space="preserve">  Visualizza</w:t>
+            </w:r>
+          </w:p>
+          <w:p>
+            <w:pPr>
+              <w:jc w:val="center"/>
+            </w:pPr>
+            <w:proofErr w:type="spellStart"/>
+            <w:r>
+              <w:t>Modifca</w:t>
+            </w:r>
+            <w:proofErr w:type="spellEnd"/>
+          </w:p>
+        </w:tc>
+        <w:tc>
+          <w:tcPr>
+            <w:tcW w:w="722" w:type="dxa"/>
+            <w:shd w:val="clear" w:color="auto" w:fill="E7E6E6" w:themeFill="background2"/>
+          </w:tcPr>
+          <w:p/>
         </w:tc>
       </w:tr>
       <w:tr>
@@ -688,7 +717,7 @@
         </w:trPr>
         <w:tc>
           <w:tcPr>
-            <w:tcW w:w="1669" w:type="dxa"/>
+            <w:tcW w:w="1654" w:type="dxa"/>
             <w:gridSpan w:val="2"/>
           </w:tcPr>
           <w:p>
@@ -714,7 +743,7 @@
         </w:tc>
         <w:tc>
           <w:tcPr>
-            <w:tcW w:w="1421" w:type="dxa"/>
+            <w:tcW w:w="1207" w:type="dxa"/>
           </w:tcPr>
           <w:p>
             <w:pPr>
@@ -743,7 +772,7 @@
         </w:tc>
         <w:tc>
           <w:tcPr>
-            <w:tcW w:w="1001" w:type="dxa"/>
+            <w:tcW w:w="1204" w:type="dxa"/>
           </w:tcPr>
           <w:p>
             <w:pPr>
@@ -758,21 +787,13 @@
               <w:jc w:val="center"/>
             </w:pPr>
             <w:r>
-              <w:t>Inserire</w:t>
-            </w:r>
-          </w:p>
-          <w:p>
-            <w:pPr>
-              <w:jc w:val="center"/>
-            </w:pPr>
-            <w:r>
               <w:t>Eliminare</w:t>
             </w:r>
           </w:p>
         </w:tc>
         <w:tc>
           <w:tcPr>
-            <w:tcW w:w="1355" w:type="dxa"/>
+            <w:tcW w:w="1182" w:type="dxa"/>
             <w:shd w:val="clear" w:color="auto" w:fill="E7E6E6" w:themeFill="background2"/>
           </w:tcPr>
           <w:p>
@@ -783,7 +804,7 @@
         </w:tc>
         <w:tc>
           <w:tcPr>
-            <w:tcW w:w="1356" w:type="dxa"/>
+            <w:tcW w:w="1183" w:type="dxa"/>
             <w:shd w:val="clear" w:color="auto" w:fill="E7E6E6" w:themeFill="background2"/>
           </w:tcPr>
           <w:p>
@@ -794,7 +815,7 @@
         </w:tc>
         <w:tc>
           <w:tcPr>
-            <w:tcW w:w="1422" w:type="dxa"/>
+            <w:tcW w:w="1207" w:type="dxa"/>
             <w:shd w:val="clear" w:color="auto" w:fill="E7E6E6" w:themeFill="background2"/>
           </w:tcPr>
           <w:p>
@@ -805,22 +826,35 @@
         </w:tc>
         <w:tc>
           <w:tcPr>
-            <w:tcW w:w="1404" w:type="dxa"/>
-          </w:tcPr>
-          <w:p>
-            <w:pPr>
-              <w:jc w:val="center"/>
-            </w:pPr>
-            <w:r>
-              <w:t>Modificare</w:t>
-            </w:r>
-          </w:p>
-          <w:p>
-            <w:pPr>
-              <w:jc w:val="center"/>
-            </w:pPr>
-            <w:r>
-              <w:t>Eliminare</w:t>
+            <w:tcW w:w="1269" w:type="dxa"/>
+          </w:tcPr>
+          <w:p>
+            <w:pPr>
+              <w:jc w:val="center"/>
+            </w:pPr>
+            <w:r>
+              <w:t>Modifica</w:t>
+            </w:r>
+          </w:p>
+          <w:p>
+            <w:pPr>
+              <w:jc w:val="center"/>
+            </w:pPr>
+          </w:p>
+        </w:tc>
+        <w:tc>
+          <w:tcPr>
+            <w:tcW w:w="722" w:type="dxa"/>
+          </w:tcPr>
+          <w:p>
+            <w:pPr>
+              <w:jc w:val="center"/>
+            </w:pPr>
+            <w:r>
+              <w:t>Modifica</w:t>
+            </w:r>
+            <w:r>
+              <w:t xml:space="preserve"> tipo</w:t>
             </w:r>
           </w:p>
         </w:tc>
@@ -831,7 +865,7 @@
         </w:trPr>
         <w:tc>
           <w:tcPr>
-            <w:tcW w:w="1669" w:type="dxa"/>
+            <w:tcW w:w="1654" w:type="dxa"/>
             <w:gridSpan w:val="2"/>
           </w:tcPr>
           <w:p>
@@ -851,106 +885,85 @@
         </w:tc>
         <w:tc>
           <w:tcPr>
-            <w:tcW w:w="1421" w:type="dxa"/>
-          </w:tcPr>
-          <w:p>
-            <w:pPr>
-              <w:jc w:val="center"/>
-            </w:pPr>
-          </w:p>
-          <w:p>
-            <w:pPr>
-              <w:jc w:val="center"/>
-            </w:pPr>
-            <w:r>
-              <w:t>Visualizza</w:t>
-            </w:r>
-          </w:p>
-        </w:tc>
-        <w:tc>
-          <w:tcPr>
-            <w:tcW w:w="1001" w:type="dxa"/>
-          </w:tcPr>
-          <w:p>
-            <w:pPr>
-              <w:jc w:val="center"/>
-            </w:pPr>
-          </w:p>
-          <w:p>
-            <w:pPr>
-              <w:jc w:val="center"/>
-            </w:pPr>
-            <w:r>
-              <w:t>Visualizza</w:t>
-            </w:r>
-          </w:p>
-        </w:tc>
-        <w:tc>
-          <w:tcPr>
-            <w:tcW w:w="1355" w:type="dxa"/>
-          </w:tcPr>
-          <w:p>
-            <w:pPr>
-              <w:jc w:val="center"/>
-            </w:pPr>
-          </w:p>
-          <w:p>
-            <w:pPr>
-              <w:jc w:val="center"/>
-            </w:pPr>
-            <w:r>
-              <w:t>Visualizza</w:t>
-            </w:r>
-          </w:p>
-        </w:tc>
-        <w:tc>
-          <w:tcPr>
-            <w:tcW w:w="1356" w:type="dxa"/>
-          </w:tcPr>
-          <w:p>
-            <w:pPr>
-              <w:jc w:val="center"/>
-            </w:pPr>
-          </w:p>
-          <w:p>
-            <w:pPr>
-              <w:jc w:val="center"/>
-            </w:pPr>
-            <w:r>
-              <w:t>Gestione</w:t>
-            </w:r>
-          </w:p>
-        </w:tc>
-        <w:tc>
-          <w:tcPr>
-            <w:tcW w:w="1422" w:type="dxa"/>
-          </w:tcPr>
-          <w:p>
-            <w:pPr>
-              <w:jc w:val="center"/>
-            </w:pPr>
-          </w:p>
-          <w:p>
-            <w:pPr>
-              <w:jc w:val="center"/>
-            </w:pPr>
-            <w:r>
-              <w:t>Visualizza</w:t>
-            </w:r>
-          </w:p>
-        </w:tc>
-        <w:tc>
-          <w:tcPr>
-            <w:tcW w:w="1404" w:type="dxa"/>
-          </w:tcPr>
-          <w:p>
-            <w:pPr>
-              <w:jc w:val="center"/>
-            </w:pPr>
-            <w:r>
-              <w:t>Visualizza</w:t>
-            </w:r>
-          </w:p>
+            <w:tcW w:w="1207" w:type="dxa"/>
+            <w:shd w:val="clear" w:color="auto" w:fill="E7E6E6" w:themeFill="background2"/>
+          </w:tcPr>
+          <w:p>
+            <w:pPr>
+              <w:jc w:val="center"/>
+            </w:pPr>
+          </w:p>
+          <w:p>
+            <w:pPr>
+              <w:jc w:val="center"/>
+            </w:pPr>
+          </w:p>
+        </w:tc>
+        <w:tc>
+          <w:tcPr>
+            <w:tcW w:w="1204" w:type="dxa"/>
+            <w:shd w:val="clear" w:color="auto" w:fill="E7E6E6" w:themeFill="background2"/>
+          </w:tcPr>
+          <w:p>
+            <w:pPr>
+              <w:jc w:val="center"/>
+            </w:pPr>
+          </w:p>
+          <w:p>
+            <w:pPr>
+              <w:jc w:val="center"/>
+            </w:pPr>
+          </w:p>
+        </w:tc>
+        <w:tc>
+          <w:tcPr>
+            <w:tcW w:w="1182" w:type="dxa"/>
+            <w:shd w:val="clear" w:color="auto" w:fill="E7E6E6" w:themeFill="background2"/>
+          </w:tcPr>
+          <w:p>
+            <w:pPr>
+              <w:jc w:val="center"/>
+            </w:pPr>
+          </w:p>
+          <w:p>
+            <w:pPr>
+              <w:jc w:val="center"/>
+            </w:pPr>
+          </w:p>
+        </w:tc>
+        <w:tc>
+          <w:tcPr>
+            <w:tcW w:w="1183" w:type="dxa"/>
+          </w:tcPr>
+          <w:p>
+            <w:pPr>
+              <w:jc w:val="center"/>
+            </w:pPr>
+            <w:r>
+              <w:t>Modifica data arrivo e stato</w:t>
+            </w:r>
+          </w:p>
+        </w:tc>
+        <w:tc>
+          <w:tcPr>
+            <w:tcW w:w="1207" w:type="dxa"/>
+            <w:shd w:val="clear" w:color="auto" w:fill="E7E6E6" w:themeFill="background2"/>
+          </w:tcPr>
+          <w:p>
+            <w:pPr>
+              <w:jc w:val="center"/>
+            </w:pPr>
+          </w:p>
+          <w:p>
+            <w:pPr>
+              <w:jc w:val="center"/>
+            </w:pPr>
+          </w:p>
+        </w:tc>
+        <w:tc>
+          <w:tcPr>
+            <w:tcW w:w="1269" w:type="dxa"/>
+          </w:tcPr>
           <w:p>
             <w:pPr>
               <w:jc w:val="center"/>
@@ -958,6 +971,17 @@
             <w:r>
               <w:t>Modifica</w:t>
             </w:r>
+          </w:p>
+        </w:tc>
+        <w:tc>
+          <w:tcPr>
+            <w:tcW w:w="722" w:type="dxa"/>
+            <w:shd w:val="clear" w:color="auto" w:fill="E7E6E6" w:themeFill="background2"/>
+          </w:tcPr>
+          <w:p>
+            <w:pPr>
+              <w:jc w:val="center"/>
+            </w:pPr>
           </w:p>
         </w:tc>
       </w:tr>
@@ -1720,7 +1744,7 @@
 </file>
 
 <file path=customXml/itemProps1.xml><?xml version="1.0" encoding="utf-8"?>
-<ds:datastoreItem xmlns:ds="http://schemas.openxmlformats.org/officeDocument/2006/customXml" ds:itemID="{28981968-4B91-40F3-A96F-7A66C8E4BE74}">
+<ds:datastoreItem xmlns:ds="http://schemas.openxmlformats.org/officeDocument/2006/customXml" ds:itemID="{0D4EE77A-81D4-4721-86AA-355F23BF7068}">
   <ds:schemaRefs>
     <ds:schemaRef ds:uri="http://schemas.openxmlformats.org/officeDocument/2006/bibliography"/>
   </ds:schemaRefs>
